--- a/documents/Presentation Notes.docx
+++ b/documents/Presentation Notes.docx
@@ -26,7 +26,12 @@
         </w:numPr>
       </w:pPr>
       <w:r>
-        <w:t>I have a strong background in programming and systems management, and am currently working as a Web Applications Developer and Junior Systems Administrator for</w:t>
+        <w:t>I have a strong background in programming and systems management, and am currently working as a Web Applications Developer and Junior Systems Administrator</w:t>
+      </w:r>
+      <w:bookmarkStart w:id="0" w:name="_GoBack"/>
+      <w:bookmarkEnd w:id="0"/>
+      <w:r>
+        <w:t xml:space="preserve"> for</w:t>
       </w:r>
       <w:r>
         <w:t xml:space="preserve"> a</w:t>
@@ -507,22 +512,40 @@
         </w:numPr>
       </w:pPr>
       <w:r>
-        <w:t>–</w:t>
-      </w:r>
-      <w:r>
-        <w:br/>
-      </w:r>
-    </w:p>
-    <w:p>
-      <w:pPr>
-        <w:pStyle w:val="ListParagraph"/>
-        <w:numPr>
-          <w:ilvl w:val="0"/>
-          <w:numId w:val="2"/>
-        </w:numPr>
-      </w:pPr>
-      <w:r>
-        <w:t>Throughout the lifetime of the project, through the various iterations and configuration changes I noticed a few things.  It seems that in this simulation, high mobility was the winner.  The more ground they could cover means the more chances to snag a food particle.  I don’t think I had enough reinforcement to promote smart movement behavior.</w:t>
+        <w:t>Due to the nature of the system, I wasn’t really able to start analyzing results until mid-way through week 7.  This was when I was confident that the program was going to operate in the way I anticipated.  This means that I could do limited functional testing in terms of testing various parameters to see how they influenced the optimization potential.  I decided to test high and low mutation values against increasing population sizes to see how the optimization was changed from test to test.</w:t>
+      </w:r>
+      <w:r>
+        <w:br/>
+      </w:r>
+      <w:r>
+        <w:br/>
+        <w:t>Through testing the parameters I was able to, I noticed that a higher mutation rate tended to produce higher scoring members.  I suspect this is due to the shotgun blast approach, whereas if you try enough combinations, eventually one will perform well.   Growing beyond this member however seemed to be just outside what I was able to accomplish as the scoring or selection methods weren’t rigorous enough.</w:t>
+      </w:r>
+      <w:r>
+        <w:br/>
+      </w:r>
+      <w:r>
+        <w:br/>
+        <w:t>Sadly I didn’t record how long it took to run 50 generations, although if I had I would have been able to calculate the potential for optimization as a function of time.  This would have indicated if a higher or lower population size was in general higher performing.  Ideally, I would have been able to test the simulation using a large amount of configuration options.</w:t>
+      </w:r>
+      <w:r>
+        <w:br/>
+      </w:r>
+    </w:p>
+    <w:p>
+      <w:pPr>
+        <w:pStyle w:val="ListParagraph"/>
+        <w:numPr>
+          <w:ilvl w:val="0"/>
+          <w:numId w:val="2"/>
+        </w:numPr>
+      </w:pPr>
+      <w:r>
+        <w:t xml:space="preserve">Throughout the lifetime of the project, through the various iterations and configuration changes I noticed a few things.  It seems that in this simulation, high mobility was the winner.  The more ground they could cover means the more chances to snag a food particle.  I don’t think I had </w:t>
+      </w:r>
+      <w:r>
+        <w:lastRenderedPageBreak/>
+        <w:t>enough reinforcement to promote smart movement behavior.</w:t>
       </w:r>
       <w:r>
         <w:br/>
@@ -543,67 +566,100 @@
       </w:r>
       <w:r>
         <w:br/>
-        <w:t xml:space="preserve">Similarly too large of a population can have a similar effect of introducing too much noise into the simulation.  At this saturation level, random chance plays too large of a role, and a less optimized member may accidentally come across more food than a more optimized member.  </w:t>
+        <w:t>Similarly too large of a population can have a similar effect of introducing too much noise into the simulation.  At this saturation level, random chance plays too large of a role, and a less optimized member may accidentally come across more food than a more optimized member.  Also, it’s a lot hard to process 100 members than it is to process 10!</w:t>
+      </w:r>
+      <w:r>
+        <w:br/>
+      </w:r>
+    </w:p>
+    <w:p>
+      <w:pPr>
+        <w:pStyle w:val="ListParagraph"/>
+        <w:numPr>
+          <w:ilvl w:val="0"/>
+          <w:numId w:val="2"/>
+        </w:numPr>
+      </w:pPr>
+      <w:r>
+        <w:t xml:space="preserve">Throughout the development of this project I came across some pretty large hurdles.  The hardest hurdle by far, was I did not know the systems I was using to develop the project.  Because I chose this project to catapult my learning forward, I had to learn these systems as I completed the rest of the project.  In order to draft the requirements for instance, I had to first develop a portion of each system to know what was going to be required of it!  </w:t>
+      </w:r>
+      <w:r>
+        <w:br/>
+      </w:r>
+      <w:r>
+        <w:br/>
+        <w:t>Working by myself was also very difficult regarding a project of this scope.  Knowing that each week I had to complete coding, implementation, testing, and documentation for all aspects was a daunting prospect and I freaked myself out more than once.  However, this also meant that I had control over all aspects of the project.</w:t>
+      </w:r>
+      <w:r>
+        <w:br/>
+      </w:r>
+      <w:r>
+        <w:br/>
+        <w:t>I had never done test driven development, so the few weeks spent on testing were pretty difficult.  I learned afterwards that I had combined unit and integration testing into one package, but was unable to go back and refine it as I was running low on time.  This also lead to some haphazard development practices as I didn’t have a clear understanding of the requirements / tests needed to make everything work until later.</w:t>
+      </w:r>
+      <w:r>
+        <w:br/>
+      </w:r>
+      <w:r>
+        <w:br/>
+        <w:t>Ultimately the most confusing problem I faced was getting the networks to optimize.  There are so many variables that go into the creation of a successful network and genetic algorithm that ultimately I wasn’t able to produce something that achieved the desired output.  However with the framework in place, I can go back later and try additional techniques that may lead to better results.</w:t>
+      </w:r>
+      <w:r>
+        <w:br/>
+      </w:r>
+    </w:p>
+    <w:p>
+      <w:pPr>
+        <w:pStyle w:val="ListParagraph"/>
+        <w:numPr>
+          <w:ilvl w:val="0"/>
+          <w:numId w:val="2"/>
+        </w:numPr>
+      </w:pPr>
+      <w:r>
+        <w:t xml:space="preserve">Over the lifetime of the project, I generally accomplish what I set out to.  I learned a lot about the various systems at play, and have a much greater degree of confidence when it comes to </w:t>
       </w:r>
       <w:r>
         <w:lastRenderedPageBreak/>
-        <w:t>Also, it’s a lot hard to process 100 members than it is to process 10!</w:t>
-      </w:r>
-      <w:r>
-        <w:br/>
-      </w:r>
-    </w:p>
-    <w:p>
-      <w:pPr>
-        <w:pStyle w:val="ListParagraph"/>
-        <w:numPr>
-          <w:ilvl w:val="0"/>
-          <w:numId w:val="2"/>
-        </w:numPr>
-      </w:pPr>
-      <w:r>
-        <w:t xml:space="preserve">Throughout the development of this project I came across some pretty large hurdles.  The hardest hurdle by far, was I did not know the systems I was using to develop the project.  Because I chose this project to catapult my learning forward, I had to learn these systems as I completed the rest of the project.  In order to draft the requirements for instance, I had to first develop a portion of each system to know what was going to be required of it!  </w:t>
-      </w:r>
-      <w:r>
-        <w:br/>
-      </w:r>
-      <w:r>
-        <w:br/>
-        <w:t>Working by myself was also very difficult regarding a project of this scope.  Knowing that each week I had to complete coding, implementation, testing, and documentation for all aspects was a daunting prospect and I freaked myself out more than once.  However, this also meant that I had control over all aspects of the project.</w:t>
-      </w:r>
-      <w:r>
-        <w:br/>
-      </w:r>
-      <w:r>
-        <w:br/>
-        <w:t>I had never done test driven development, so the few weeks spent on testing were pretty difficult.  I learned afterwards that I had combined unit and integration testing into one package, but was unable to go back and refine it as I was running low</w:t>
-      </w:r>
-      <w:bookmarkStart w:id="0" w:name="_GoBack"/>
-      <w:bookmarkEnd w:id="0"/>
-      <w:r>
-        <w:t xml:space="preserve"> on time.  This also lead to some haphazard development practices as I didn’t have a clear understanding of the requirements / tests needed to make everything work until later.</w:t>
-      </w:r>
-      <w:r>
-        <w:br/>
-      </w:r>
-      <w:r>
-        <w:br/>
-        <w:t>Ultimately the most confusing problem I faced was getting the networks to optimize.  There are so many variables that go into the creation of a successful network and genetic algorithm that ultimately I wasn’t able to produce something that achieved the desired output.  However with the framework in place, I can go back later and try additional techniques that may lead to better results.</w:t>
-      </w:r>
-      <w:r>
-        <w:br/>
-      </w:r>
-    </w:p>
-    <w:p>
-      <w:pPr>
-        <w:pStyle w:val="ListParagraph"/>
-        <w:numPr>
-          <w:ilvl w:val="0"/>
-          <w:numId w:val="2"/>
-        </w:numPr>
-      </w:pPr>
-      <w:r>
-        <w:t>–</w:t>
+        <w:t>preplanning a software project.  I learned that test driven development can help flesh out requirements and expedite the development portion of a project.  It can also lead to a greater understanding of how the system comes together, and reduce the amount of time spent on iterations.</w:t>
+      </w:r>
+      <w:r>
+        <w:br/>
+      </w:r>
+      <w:r>
+        <w:br/>
+        <w:t xml:space="preserve">If I could go back to week one and start again, I would have simplified the project scope and identified the requirements more in depth.  Iteratively defining requirements works in certain circumstances but can be difficult to base a project around in terms of known development path and documentation.  </w:t>
+      </w:r>
+      <w:r>
+        <w:br/>
+      </w:r>
+      <w:r>
+        <w:br/>
+        <w:t>I also learned that inputs for neural networks are best normalized.  Linear, large whole numbers produce too much noise in the confines of a network and reduce the effectiveness of the changing weights.  Normalizing input data to a particular scale helps the classification effort.</w:t>
+      </w:r>
+      <w:r>
+        <w:br/>
+      </w:r>
+      <w:r>
+        <w:br/>
+        <w:t>Genetic diversity that is too low will create a stagnant population and will lead to the local minima trap more often than not.  Increasing or decreasing diversity within a genetic algorithm seems to be a trial and error approach for finding what works best for the specific parameters.</w:t>
+      </w:r>
+      <w:r>
+        <w:br/>
+      </w:r>
+      <w:r>
+        <w:br/>
+        <w:t>At first I started with 7 neural network inputs.  I found that this ended up introducing too much noise and the neural network could not categorize that amount of input data down to 2 dimensions of output data.  Reducing the number of inputs by specifying the values that were ultimately more important produced much smoother results.</w:t>
+      </w:r>
+      <w:r>
+        <w:br/>
+      </w:r>
+      <w:r>
+        <w:br/>
+        <w:t>Finally, I learned the value and application of time management.  Due to the amount of work required for this project, combined with a full time job, I was forced to schedule my time more efficiently in order to complete the requirements.  Falling back on the WBS and Gantt chart was useful, but ultimately the most useful lesson I learned</w:t>
+      </w:r>
+      <w:r>
+        <w:t xml:space="preserve"> was how, and when, to set aside time for development or documentation.</w:t>
       </w:r>
       <w:r>
         <w:br/>
